--- a/Resumenes/Resumen_Montoliu_MourraMichel.docx
+++ b/Resumenes/Resumen_Montoliu_MourraMichel.docx
@@ -1578,7 +1578,7 @@
           <w:sz w:val="24"/>
           <w:szCs w:val="24"/>
         </w:rPr>
-        <w:t>. 3 -Que</w:t>
+        <w:t>. 3 -</w:t>
       </w:r>
       <w:r>
         <w:rPr>
@@ -1596,6 +1596,24 @@
           <w:sz w:val="24"/>
           <w:szCs w:val="24"/>
         </w:rPr>
+        <w:t>Que</w:t>
+      </w:r>
+      <w:r>
+        <w:rPr>
+          <w:rFonts w:ascii="Verdana" w:hAnsi="Verdana"/>
+          <w:color w:val="A17C6B"/>
+          <w:sz w:val="24"/>
+          <w:szCs w:val="24"/>
+        </w:rPr>
+        <w:t xml:space="preserve"> </w:t>
+      </w:r>
+      <w:r>
+        <w:rPr>
+          <w:rFonts w:ascii="Verdana" w:hAnsi="Verdana"/>
+          <w:color w:val="A17C6B"/>
+          <w:sz w:val="24"/>
+          <w:szCs w:val="24"/>
+        </w:rPr>
         <w:t>est</w:t>
       </w:r>
       <w:r>
@@ -1641,7 +1659,17 @@
           <w:sz w:val="24"/>
           <w:szCs w:val="24"/>
         </w:rPr>
-        <w:t xml:space="preserve">los inconvenientes dependerán de la tecnología empleada. Si se utilizan herramientas de secuenciación corta como </w:t>
+        <w:t xml:space="preserve">los inconvenientes dependerán de la tecnología empleada. Si se utilizan herramientas de secuenciación corta </w:t>
+      </w:r>
+      <w:r>
+        <w:rPr>
+          <w:rFonts w:ascii="Verdana" w:hAnsi="Verdana"/>
+          <w:color w:val="A17C6B"/>
+          <w:sz w:val="24"/>
+          <w:szCs w:val="24"/>
+        </w:rPr>
+        <w:lastRenderedPageBreak/>
+        <w:t xml:space="preserve">como </w:t>
       </w:r>
       <w:r>
         <w:rPr>
@@ -1680,7 +1708,6 @@
           <w:sz w:val="24"/>
           <w:szCs w:val="24"/>
         </w:rPr>
-        <w:lastRenderedPageBreak/>
         <mc:AlternateContent>
           <mc:Choice Requires="wpg">
             <w:drawing>
